--- a/images/sihyeonleee.docx
+++ b/images/sihyeonleee.docx
@@ -1594,20 +1594,29 @@
         <w:spacing w:before="0" w:after="0" w:line="201" w:lineRule="exact"/>
         <w:jc w:val="left"/>
         <w:rPr>
+          <w:rFonts w:ascii="Arial" w:hint="eastAsia"/>
+          <w:color w:val="000000"/>
+          <w:sz w:val="18"/>
+          <w:lang w:eastAsia="ko-KR"/>
+        </w:rPr>
+      </w:pPr>
+      <w:r>
+        <w:rPr>
           <w:rFonts w:ascii="Arial"/>
           <w:color w:val="000000"/>
           <w:sz w:val="18"/>
           <w:lang w:eastAsia="ko-KR"/>
         </w:rPr>
-      </w:pPr>
-      <w:r>
-        <w:rPr>
-          <w:rFonts w:ascii="Arial"/>
+        <w:t>Page 1 of 1</w:t>
+      </w:r>
+      <w:r>
+        <w:rPr>
+          <w:rFonts w:ascii="Arial" w:hint="eastAsia"/>
           <w:color w:val="000000"/>
           <w:sz w:val="18"/>
           <w:lang w:eastAsia="ko-KR"/>
         </w:rPr>
-        <w:t>Page 1 of 11</w:t>
+        <w:t>0</w:t>
       </w:r>
     </w:p>
     <w:p>
@@ -6616,20 +6625,29 @@
         <w:spacing w:before="0" w:after="0" w:line="201" w:lineRule="exact"/>
         <w:jc w:val="left"/>
         <w:rPr>
+          <w:rFonts w:ascii="Arial" w:hint="eastAsia"/>
+          <w:color w:val="000000"/>
+          <w:sz w:val="18"/>
+          <w:lang w:eastAsia="ko-KR"/>
+        </w:rPr>
+      </w:pPr>
+      <w:r>
+        <w:rPr>
           <w:rFonts w:ascii="Arial"/>
           <w:color w:val="000000"/>
           <w:sz w:val="18"/>
           <w:lang w:eastAsia="ko-KR"/>
         </w:rPr>
-      </w:pPr>
-      <w:r>
-        <w:rPr>
-          <w:rFonts w:ascii="Arial"/>
+        <w:t>Page 2 of 1</w:t>
+      </w:r>
+      <w:r>
+        <w:rPr>
+          <w:rFonts w:ascii="Arial" w:hint="eastAsia"/>
           <w:color w:val="000000"/>
           <w:sz w:val="18"/>
           <w:lang w:eastAsia="ko-KR"/>
         </w:rPr>
-        <w:t>Page 2 of 11</w:t>
+        <w:t>0</w:t>
       </w:r>
     </w:p>
     <w:p>
@@ -11960,20 +11978,29 @@
         <w:spacing w:before="0" w:after="0" w:line="201" w:lineRule="exact"/>
         <w:jc w:val="left"/>
         <w:rPr>
+          <w:rFonts w:ascii="Arial" w:hint="eastAsia"/>
+          <w:color w:val="000000"/>
+          <w:sz w:val="18"/>
+          <w:lang w:eastAsia="ko-KR"/>
+        </w:rPr>
+      </w:pPr>
+      <w:r>
+        <w:rPr>
           <w:rFonts w:ascii="Arial"/>
           <w:color w:val="000000"/>
           <w:sz w:val="18"/>
           <w:lang w:eastAsia="ko-KR"/>
         </w:rPr>
-      </w:pPr>
-      <w:r>
-        <w:rPr>
-          <w:rFonts w:ascii="Arial"/>
+        <w:t>Page 3 of 1</w:t>
+      </w:r>
+      <w:r>
+        <w:rPr>
+          <w:rFonts w:ascii="Arial" w:hint="eastAsia"/>
           <w:color w:val="000000"/>
           <w:sz w:val="18"/>
           <w:lang w:eastAsia="ko-KR"/>
         </w:rPr>
-        <w:t>Page 3 of 11</w:t>
+        <w:t>0</w:t>
       </w:r>
     </w:p>
     <w:p>
@@ -15994,20 +16021,29 @@
         <w:spacing w:before="0" w:after="0" w:line="201" w:lineRule="exact"/>
         <w:jc w:val="left"/>
         <w:rPr>
+          <w:rFonts w:ascii="Arial" w:hint="eastAsia"/>
+          <w:color w:val="000000"/>
+          <w:sz w:val="18"/>
+          <w:lang w:eastAsia="ko-KR"/>
+        </w:rPr>
+      </w:pPr>
+      <w:r>
+        <w:rPr>
           <w:rFonts w:ascii="Arial"/>
           <w:color w:val="000000"/>
           <w:sz w:val="18"/>
           <w:lang w:eastAsia="ko-KR"/>
         </w:rPr>
-      </w:pPr>
-      <w:r>
-        <w:rPr>
-          <w:rFonts w:ascii="Arial"/>
+        <w:t>Page 4 of 1</w:t>
+      </w:r>
+      <w:r>
+        <w:rPr>
+          <w:rFonts w:ascii="Arial" w:hint="eastAsia"/>
           <w:color w:val="000000"/>
           <w:sz w:val="18"/>
           <w:lang w:eastAsia="ko-KR"/>
         </w:rPr>
-        <w:t>Page 4 of 11</w:t>
+        <w:t>0</w:t>
       </w:r>
     </w:p>
     <w:p>
@@ -21628,20 +21664,29 @@
         <w:spacing w:before="0" w:after="0" w:line="201" w:lineRule="exact"/>
         <w:jc w:val="left"/>
         <w:rPr>
+          <w:rFonts w:ascii="Arial" w:hint="eastAsia"/>
+          <w:color w:val="000000"/>
+          <w:sz w:val="18"/>
+          <w:lang w:eastAsia="ko-KR"/>
+        </w:rPr>
+      </w:pPr>
+      <w:r>
+        <w:rPr>
           <w:rFonts w:ascii="Arial"/>
           <w:color w:val="000000"/>
           <w:sz w:val="18"/>
           <w:lang w:eastAsia="ko-KR"/>
         </w:rPr>
-      </w:pPr>
-      <w:r>
-        <w:rPr>
-          <w:rFonts w:ascii="Arial"/>
+        <w:t>Page 5 of 1</w:t>
+      </w:r>
+      <w:r>
+        <w:rPr>
+          <w:rFonts w:ascii="Arial" w:hint="eastAsia"/>
           <w:color w:val="000000"/>
           <w:sz w:val="18"/>
           <w:lang w:eastAsia="ko-KR"/>
         </w:rPr>
-        <w:t>Page 5 of 11</w:t>
+        <w:t>0</w:t>
       </w:r>
     </w:p>
     <w:p>
@@ -26478,18 +26523,28 @@
         <w:spacing w:before="0" w:after="0" w:line="201" w:lineRule="exact"/>
         <w:jc w:val="left"/>
         <w:rPr>
+          <w:rFonts w:ascii="Arial" w:hint="eastAsia"/>
+          <w:color w:val="000000"/>
+          <w:sz w:val="18"/>
+          <w:lang w:eastAsia="ko-KR"/>
+        </w:rPr>
+      </w:pPr>
+      <w:r>
+        <w:rPr>
           <w:rFonts w:ascii="Arial"/>
           <w:color w:val="000000"/>
           <w:sz w:val="18"/>
         </w:rPr>
-      </w:pPr>
-      <w:r>
-        <w:rPr>
-          <w:rFonts w:ascii="Arial"/>
+        <w:t>Page 6 of 1</w:t>
+      </w:r>
+      <w:r>
+        <w:rPr>
+          <w:rFonts w:ascii="Arial" w:hint="eastAsia"/>
           <w:color w:val="000000"/>
           <w:sz w:val="18"/>
-        </w:rPr>
-        <w:t>Page 6 of 11</w:t>
+          <w:lang w:eastAsia="ko-KR"/>
+        </w:rPr>
+        <w:t>0</w:t>
       </w:r>
     </w:p>
     <w:p>
@@ -30523,20 +30578,29 @@
         <w:spacing w:before="0" w:after="0" w:line="201" w:lineRule="exact"/>
         <w:jc w:val="left"/>
         <w:rPr>
+          <w:rFonts w:ascii="Arial" w:hint="eastAsia"/>
+          <w:color w:val="000000"/>
+          <w:sz w:val="18"/>
+          <w:lang w:eastAsia="ko-KR"/>
+        </w:rPr>
+      </w:pPr>
+      <w:r>
+        <w:rPr>
           <w:rFonts w:ascii="Arial"/>
           <w:color w:val="000000"/>
           <w:sz w:val="18"/>
           <w:lang w:eastAsia="ko-KR"/>
         </w:rPr>
-      </w:pPr>
-      <w:r>
-        <w:rPr>
-          <w:rFonts w:ascii="Arial"/>
+        <w:t>Page 7 of 1</w:t>
+      </w:r>
+      <w:r>
+        <w:rPr>
+          <w:rFonts w:ascii="Arial" w:hint="eastAsia"/>
           <w:color w:val="000000"/>
           <w:sz w:val="18"/>
           <w:lang w:eastAsia="ko-KR"/>
         </w:rPr>
-        <w:t>Page 7 of 11</w:t>
+        <w:t>0</w:t>
       </w:r>
     </w:p>
     <w:p>
@@ -35270,30 +35334,17 @@
           <w:t xml:space="preserve"> </w:t>
         </w:r>
       </w:hyperlink>
-      <w:r>
-        <w:fldChar w:fldCharType="begin"/>
-      </w:r>
-      <w:r>
-        <w:rPr>
-          <w:lang w:eastAsia="ko-KR"/>
-        </w:rPr>
-        <w:instrText>HYPERLINK "https://blog.naver.com/dltlgus313"</w:instrText>
-      </w:r>
-      <w:r>
-        <w:fldChar w:fldCharType="separate"/>
-      </w:r>
-      <w:r>
-        <w:rPr>
-          <w:rFonts w:ascii="TJLLES+Roboto"/>
-          <w:color w:val="477DCA"/>
-          <w:sz w:val="24"/>
-          <w:lang w:eastAsia="ko-KR"/>
-        </w:rPr>
-        <w:t>URL</w:t>
-      </w:r>
-      <w:r>
-        <w:fldChar w:fldCharType="end"/>
-      </w:r>
+      <w:hyperlink r:id="rId42" w:history="1">
+        <w:r>
+          <w:rPr>
+            <w:rFonts w:ascii="TJLLES+Roboto"/>
+            <w:color w:val="477DCA"/>
+            <w:sz w:val="24"/>
+            <w:lang w:eastAsia="ko-KR"/>
+          </w:rPr>
+          <w:t>URL</w:t>
+        </w:r>
+      </w:hyperlink>
     </w:p>
     <w:p>
       <w:pPr>
@@ -35746,20 +35797,29 @@
         <w:spacing w:before="0" w:after="0" w:line="201" w:lineRule="exact"/>
         <w:jc w:val="left"/>
         <w:rPr>
+          <w:rFonts w:ascii="Arial" w:hint="eastAsia"/>
+          <w:color w:val="000000"/>
+          <w:sz w:val="18"/>
+          <w:lang w:eastAsia="ko-KR"/>
+        </w:rPr>
+      </w:pPr>
+      <w:r>
+        <w:rPr>
           <w:rFonts w:ascii="Arial"/>
           <w:color w:val="000000"/>
           <w:sz w:val="18"/>
           <w:lang w:eastAsia="ko-KR"/>
         </w:rPr>
-      </w:pPr>
-      <w:r>
-        <w:rPr>
-          <w:rFonts w:ascii="Arial"/>
+        <w:t>Page 8 of 1</w:t>
+      </w:r>
+      <w:r>
+        <w:rPr>
+          <w:rFonts w:ascii="Arial" w:hint="eastAsia"/>
           <w:color w:val="000000"/>
           <w:sz w:val="18"/>
           <w:lang w:eastAsia="ko-KR"/>
         </w:rPr>
-        <w:t>Page 8 of 11</w:t>
+        <w:t>0</w:t>
       </w:r>
     </w:p>
     <w:p>
@@ -35779,7 +35839,7 @@
         </w:rPr>
         <w:pict>
           <v:shape id="_x00007" o:spid="_x0000_s1029" type="#_x0000_t75" style="position:absolute;margin-left:49.25pt;margin-top:-1pt;width:498.5pt;height:843pt;z-index:-251660800;mso-position-horizontal:absolute;mso-position-horizontal-relative:page;mso-position-vertical:absolute;mso-position-vertical-relative:page">
-            <v:imagedata r:id="rId42" o:title="image8"/>
+            <v:imagedata r:id="rId43" o:title="image8"/>
             <w10:wrap anchorx="page" anchory="page"/>
           </v:shape>
         </w:pict>
@@ -38116,7 +38176,7 @@
         </w:rPr>
         <w:t xml:space="preserve"> </w:t>
       </w:r>
-      <w:hyperlink r:id="rId43" w:history="1">
+      <w:hyperlink r:id="rId44" w:history="1">
         <w:r>
           <w:rPr>
             <w:rFonts w:ascii="TJLLES+Roboto"/>
@@ -38127,7 +38187,7 @@
           <w:t>[Android]</w:t>
         </w:r>
       </w:hyperlink>
-      <w:hyperlink r:id="rId44" w:history="1">
+      <w:hyperlink r:id="rId45" w:history="1">
         <w:r>
           <w:rPr>
             <w:rFonts w:ascii="TJLLES+Roboto"/>
@@ -38138,7 +38198,7 @@
           <w:t xml:space="preserve"> </w:t>
         </w:r>
       </w:hyperlink>
-      <w:hyperlink r:id="rId45" w:history="1">
+      <w:hyperlink r:id="rId46" w:history="1">
         <w:r>
           <w:rPr>
             <w:rFonts w:ascii="TJLLES+Roboto"/>
@@ -38377,7 +38437,7 @@
         </w:rPr>
         <w:t xml:space="preserve">4. Link: </w:t>
       </w:r>
-      <w:hyperlink r:id="rId46" w:history="1">
+      <w:hyperlink r:id="rId47" w:history="1">
         <w:r>
           <w:rPr>
             <w:rFonts w:ascii="TJLLES+Roboto"/>
@@ -38388,7 +38448,7 @@
           <w:t>[Web]</w:t>
         </w:r>
       </w:hyperlink>
-      <w:hyperlink r:id="rId47" w:history="1">
+      <w:hyperlink r:id="rId48" w:history="1">
         <w:r>
           <w:rPr>
             <w:rFonts w:ascii="TJLLES+Roboto"/>
@@ -38399,7 +38459,7 @@
           <w:t xml:space="preserve"> </w:t>
         </w:r>
       </w:hyperlink>
-      <w:hyperlink r:id="rId48" w:history="1">
+      <w:hyperlink r:id="rId49" w:history="1">
         <w:r>
           <w:rPr>
             <w:rFonts w:ascii="TJLLES+Roboto"/>
@@ -38418,7 +38478,7 @@
         </w:rPr>
         <w:t xml:space="preserve">, </w:t>
       </w:r>
-      <w:hyperlink r:id="rId49" w:history="1">
+      <w:hyperlink r:id="rId50" w:history="1">
         <w:r>
           <w:rPr>
             <w:rFonts w:ascii="TJLLES+Roboto"/>
@@ -38428,7 +38488,7 @@
           <w:t>[Android]</w:t>
         </w:r>
       </w:hyperlink>
-      <w:hyperlink r:id="rId50" w:history="1">
+      <w:hyperlink r:id="rId51" w:history="1">
         <w:r>
           <w:rPr>
             <w:rFonts w:ascii="TJLLES+Roboto"/>
@@ -38439,7 +38499,7 @@
           <w:t xml:space="preserve"> </w:t>
         </w:r>
       </w:hyperlink>
-      <w:hyperlink r:id="rId51" w:history="1">
+      <w:hyperlink r:id="rId52" w:history="1">
         <w:r>
           <w:rPr>
             <w:rFonts w:ascii="TJLLES+Roboto"/>
@@ -38609,20 +38669,29 @@
         <w:spacing w:before="0" w:after="0" w:line="201" w:lineRule="exact"/>
         <w:jc w:val="left"/>
         <w:rPr>
+          <w:rFonts w:ascii="Arial" w:hint="eastAsia"/>
+          <w:color w:val="000000"/>
+          <w:sz w:val="18"/>
+          <w:lang w:eastAsia="ko-KR"/>
+        </w:rPr>
+      </w:pPr>
+      <w:r>
+        <w:rPr>
           <w:rFonts w:ascii="Arial"/>
           <w:color w:val="000000"/>
           <w:sz w:val="18"/>
           <w:lang w:eastAsia="ko-KR"/>
         </w:rPr>
-      </w:pPr>
-      <w:r>
-        <w:rPr>
-          <w:rFonts w:ascii="Arial"/>
+        <w:t>Page 9 of 1</w:t>
+      </w:r>
+      <w:r>
+        <w:rPr>
+          <w:rFonts w:ascii="Arial" w:hint="eastAsia"/>
           <w:color w:val="000000"/>
           <w:sz w:val="18"/>
           <w:lang w:eastAsia="ko-KR"/>
         </w:rPr>
-        <w:t>Page 9 of 11</w:t>
+        <w:t>0</w:t>
       </w:r>
     </w:p>
     <w:p>
@@ -38642,7 +38711,7 @@
         </w:rPr>
         <w:pict>
           <v:shape id="_x00008" o:spid="_x0000_s1028" type="#_x0000_t75" style="position:absolute;margin-left:49.25pt;margin-top:-1pt;width:498.5pt;height:843pt;z-index:-251661824;mso-position-horizontal:absolute;mso-position-horizontal-relative:page;mso-position-vertical:absolute;mso-position-vertical-relative:page">
-            <v:imagedata r:id="rId52" o:title="image9"/>
+            <v:imagedata r:id="rId53" o:title="image9"/>
             <w10:wrap anchorx="page" anchory="page"/>
           </v:shape>
         </w:pict>
@@ -43148,18 +43217,28 @@
         <w:spacing w:before="0" w:after="0" w:line="201" w:lineRule="exact"/>
         <w:jc w:val="left"/>
         <w:rPr>
+          <w:rFonts w:ascii="Arial" w:hint="eastAsia"/>
+          <w:color w:val="000000"/>
+          <w:sz w:val="18"/>
+          <w:lang w:eastAsia="ko-KR"/>
+        </w:rPr>
+      </w:pPr>
+      <w:r>
+        <w:rPr>
           <w:rFonts w:ascii="Arial"/>
           <w:color w:val="000000"/>
           <w:sz w:val="18"/>
         </w:rPr>
-      </w:pPr>
-      <w:r>
-        <w:rPr>
-          <w:rFonts w:ascii="Arial"/>
+        <w:t>Page 10 of 1</w:t>
+      </w:r>
+      <w:r>
+        <w:rPr>
+          <w:rFonts w:ascii="Arial" w:hint="eastAsia"/>
           <w:color w:val="000000"/>
           <w:sz w:val="18"/>
-        </w:rPr>
-        <w:t>Page 10 of 11</w:t>
+          <w:lang w:eastAsia="ko-KR"/>
+        </w:rPr>
+        <w:t>0</w:t>
       </w:r>
     </w:p>
     <w:p>
@@ -43171,7 +43250,7 @@
         <w:spacing w:before="0" w:after="0" w:line="798" w:lineRule="exact"/>
         <w:jc w:val="left"/>
         <w:rPr>
-          <w:rFonts w:ascii="DMIQLC+Roboto Medium" w:hint="eastAsia"/>
+          <w:rFonts w:ascii="DMIQLC+Roboto Medium"/>
           <w:color w:val="000000"/>
           <w:sz w:val="48"/>
           <w:szCs w:val="16"/>
@@ -43227,7 +43306,7 @@
         <w:spacing w:before="0" w:after="0" w:line="0" w:lineRule="atLeast"/>
         <w:jc w:val="left"/>
         <w:rPr>
-          <w:rFonts w:ascii="Arial" w:hint="eastAsia"/>
+          <w:rFonts w:ascii="Arial"/>
           <w:color w:val="FF0000"/>
           <w:sz w:val="2"/>
           <w:lang w:eastAsia="ko-KR"/>
@@ -43239,7 +43318,7 @@
         </w:rPr>
         <w:pict>
           <v:shape id="_x00009" o:spid="_x0000_s1027" type="#_x0000_t75" style="position:absolute;margin-left:49.25pt;margin-top:-1pt;width:498.5pt;height:843pt;z-index:-251662848;mso-position-horizontal:absolute;mso-position-horizontal-relative:page;mso-position-vertical:absolute;mso-position-vertical-relative:page">
-            <v:imagedata r:id="rId53" o:title="image10"/>
+            <v:imagedata r:id="rId54" o:title="image10"/>
             <w10:wrap anchorx="page" anchory="page"/>
           </v:shape>
         </w:pict>
